--- a/Spring 2023/Software 1/Homework/Homework02.docx
+++ b/Spring 2023/Software 1/Homework/Homework02.docx
@@ -32,6 +32,9 @@
           <w:ilvl w:val="0"/>
           <w:numId w:val="3"/>
         </w:numPr>
+        <w:rPr>
+          <w:rFonts w:cstheme="minorHAnsi"/>
+        </w:rPr>
       </w:pPr>
       <w:r>
         <w:t xml:space="preserve">This program takes </w:t>
@@ -52,25 +55,38 @@
           <w:ilvl w:val="0"/>
           <w:numId w:val="3"/>
         </w:numPr>
-      </w:pPr>
-      <w:r>
+        <w:rPr>
+          <w:rFonts w:cstheme="minorHAnsi"/>
+        </w:rPr>
+      </w:pPr>
+      <w:r>
+        <w:rPr>
+          <w:rFonts w:cstheme="minorHAnsi"/>
+        </w:rPr>
         <w:t>“</w:t>
       </w:r>
       <w:r>
         <w:rPr>
           <w:rStyle w:val="HTMLCode"/>
-          <w:rFonts w:eastAsiaTheme="majorEastAsia"/>
+          <w:rFonts w:asciiTheme="minorHAnsi" w:eastAsiaTheme="majorEastAsia" w:hAnsiTheme="minorHAnsi" w:cstheme="minorHAnsi"/>
+          <w:sz w:val="22"/>
+          <w:szCs w:val="22"/>
         </w:rPr>
         <w:t>Estimate of percentage</w:t>
       </w:r>
       <w:r>
         <w:rPr>
           <w:rStyle w:val="HTMLCode"/>
-          <w:rFonts w:eastAsiaTheme="majorEastAsia"/>
+          <w:rFonts w:asciiTheme="minorHAnsi" w:eastAsiaTheme="majorEastAsia" w:hAnsiTheme="minorHAnsi" w:cstheme="minorHAnsi"/>
+          <w:sz w:val="22"/>
+          <w:szCs w:val="22"/>
         </w:rPr>
         <w:t>: 50%</w:t>
       </w:r>
       <w:r>
+        <w:rPr>
+          <w:rFonts w:cstheme="minorHAnsi"/>
+        </w:rPr>
         <w:t>”</w:t>
       </w:r>
     </w:p>
@@ -81,24 +97,25 @@
           <w:ilvl w:val="0"/>
           <w:numId w:val="3"/>
         </w:numPr>
-      </w:pPr>
-      <w:r>
+        <w:rPr>
+          <w:rFonts w:cstheme="minorHAnsi"/>
+        </w:rPr>
+      </w:pPr>
+      <w:r>
+        <w:rPr>
+          <w:rFonts w:cstheme="minorHAnsi"/>
+        </w:rPr>
         <w:t>It would likely be less than 50%</w:t>
       </w:r>
     </w:p>
     <w:p>
       <w:pPr>
-        <w:pStyle w:val="ListParagraph"/>
-        <w:numPr>
-          <w:ilvl w:val="0"/>
-          <w:numId w:val="3"/>
-        </w:numPr>
-      </w:pPr>
-    </w:p>
-    <w:p/>
-    <w:p>
-      <w:pPr>
-        <w:spacing w:after="0" w:line="240" w:lineRule="auto"/>
+        <w:spacing w:line="360" w:lineRule="auto"/>
+      </w:pPr>
+    </w:p>
+    <w:p>
+      <w:pPr>
+        <w:spacing w:after="0" w:line="360" w:lineRule="auto"/>
         <w:rPr>
           <w:rFonts w:ascii="Times New Roman" w:eastAsia="Times New Roman" w:hAnsi="Times New Roman" w:cs="Times New Roman"/>
           <w:sz w:val="24"/>
@@ -192,7 +209,7 @@
     </w:p>
     <w:p>
       <w:pPr>
-        <w:spacing w:after="0" w:line="240" w:lineRule="auto"/>
+        <w:spacing w:after="0" w:line="360" w:lineRule="auto"/>
         <w:rPr>
           <w:rFonts w:ascii="Times New Roman" w:eastAsia="Times New Roman" w:hAnsi="Times New Roman" w:cs="Times New Roman"/>
           <w:sz w:val="24"/>
@@ -262,7 +279,7 @@
     </w:p>
     <w:p>
       <w:pPr>
-        <w:spacing w:after="0" w:line="240" w:lineRule="auto"/>
+        <w:spacing w:after="0" w:line="360" w:lineRule="auto"/>
         <w:rPr>
           <w:rFonts w:ascii="Times New Roman" w:eastAsia="Times New Roman" w:hAnsi="Times New Roman" w:cs="Times New Roman"/>
           <w:sz w:val="24"/>
@@ -332,7 +349,7 @@
     </w:p>
     <w:p>
       <w:pPr>
-        <w:spacing w:after="0" w:line="240" w:lineRule="auto"/>
+        <w:spacing w:after="0" w:line="360" w:lineRule="auto"/>
         <w:rPr>
           <w:rFonts w:ascii="Times New Roman" w:eastAsia="Times New Roman" w:hAnsi="Times New Roman" w:cs="Times New Roman"/>
           <w:sz w:val="24"/>
@@ -350,7 +367,7 @@
     </w:p>
     <w:p>
       <w:pPr>
-        <w:spacing w:after="0" w:line="240" w:lineRule="auto"/>
+        <w:spacing w:after="0" w:line="360" w:lineRule="auto"/>
         <w:rPr>
           <w:rFonts w:ascii="Times New Roman" w:eastAsia="Times New Roman" w:hAnsi="Times New Roman" w:cs="Times New Roman"/>
           <w:sz w:val="24"/>
@@ -404,7 +421,7 @@
     </w:p>
     <w:p>
       <w:pPr>
-        <w:spacing w:after="0" w:line="240" w:lineRule="auto"/>
+        <w:spacing w:after="0" w:line="360" w:lineRule="auto"/>
         <w:rPr>
           <w:rFonts w:ascii="Times New Roman" w:eastAsia="Times New Roman" w:hAnsi="Times New Roman" w:cs="Times New Roman"/>
           <w:sz w:val="24"/>
@@ -458,7 +475,7 @@
     </w:p>
     <w:p>
       <w:pPr>
-        <w:spacing w:after="0" w:line="240" w:lineRule="auto"/>
+        <w:spacing w:after="0" w:line="360" w:lineRule="auto"/>
         <w:rPr>
           <w:rFonts w:ascii="Times New Roman" w:eastAsia="Times New Roman" w:hAnsi="Times New Roman" w:cs="Times New Roman"/>
           <w:sz w:val="24"/>
@@ -476,7 +493,7 @@
     </w:p>
     <w:p>
       <w:pPr>
-        <w:spacing w:after="0" w:line="240" w:lineRule="auto"/>
+        <w:spacing w:after="0" w:line="360" w:lineRule="auto"/>
         <w:rPr>
           <w:rFonts w:ascii="Times New Roman" w:eastAsia="Times New Roman" w:hAnsi="Times New Roman" w:cs="Times New Roman"/>
           <w:sz w:val="24"/>
@@ -548,7 +565,7 @@
     </w:p>
     <w:p>
       <w:pPr>
-        <w:spacing w:after="0" w:line="240" w:lineRule="auto"/>
+        <w:spacing w:after="0" w:line="360" w:lineRule="auto"/>
         <w:rPr>
           <w:rFonts w:ascii="Times New Roman" w:eastAsia="Times New Roman" w:hAnsi="Times New Roman" w:cs="Times New Roman"/>
           <w:sz w:val="24"/>
@@ -566,7 +583,7 @@
     </w:p>
     <w:p>
       <w:pPr>
-        <w:spacing w:after="0" w:line="240" w:lineRule="auto"/>
+        <w:spacing w:after="0" w:line="360" w:lineRule="auto"/>
         <w:rPr>
           <w:rFonts w:ascii="Times New Roman" w:eastAsia="Times New Roman" w:hAnsi="Times New Roman" w:cs="Times New Roman"/>
           <w:sz w:val="24"/>
@@ -636,7 +653,7 @@
     </w:p>
     <w:p>
       <w:pPr>
-        <w:spacing w:after="0" w:line="240" w:lineRule="auto"/>
+        <w:spacing w:after="0" w:line="360" w:lineRule="auto"/>
         <w:rPr>
           <w:rFonts w:ascii="Times New Roman" w:eastAsia="Times New Roman" w:hAnsi="Times New Roman" w:cs="Times New Roman"/>
           <w:sz w:val="24"/>
@@ -654,7 +671,7 @@
     </w:p>
     <w:p>
       <w:pPr>
-        <w:spacing w:after="0" w:line="240" w:lineRule="auto"/>
+        <w:spacing w:after="0" w:line="360" w:lineRule="auto"/>
         <w:rPr>
           <w:rFonts w:ascii="Times New Roman" w:eastAsia="Times New Roman" w:hAnsi="Times New Roman" w:cs="Times New Roman"/>
           <w:sz w:val="24"/>
@@ -706,7 +723,7 @@
     </w:p>
     <w:p>
       <w:pPr>
-        <w:spacing w:after="0" w:line="240" w:lineRule="auto"/>
+        <w:spacing w:after="0" w:line="360" w:lineRule="auto"/>
         <w:rPr>
           <w:rFonts w:ascii="Times New Roman" w:eastAsia="Times New Roman" w:hAnsi="Times New Roman" w:cs="Times New Roman"/>
           <w:sz w:val="24"/>
@@ -760,7 +777,7 @@
     </w:p>
     <w:p>
       <w:pPr>
-        <w:spacing w:after="0" w:line="240" w:lineRule="auto"/>
+        <w:spacing w:after="0" w:line="360" w:lineRule="auto"/>
         <w:rPr>
           <w:rFonts w:ascii="Times New Roman" w:eastAsia="Times New Roman" w:hAnsi="Times New Roman" w:cs="Times New Roman"/>
           <w:sz w:val="24"/>
@@ -806,7 +823,7 @@
     </w:p>
     <w:p>
       <w:pPr>
-        <w:spacing w:after="0" w:line="240" w:lineRule="auto"/>
+        <w:spacing w:after="0" w:line="360" w:lineRule="auto"/>
         <w:rPr>
           <w:rFonts w:ascii="Times New Roman" w:eastAsia="Times New Roman" w:hAnsi="Times New Roman" w:cs="Times New Roman"/>
           <w:sz w:val="24"/>
@@ -840,7 +857,7 @@
     </w:p>
     <w:p>
       <w:pPr>
-        <w:spacing w:after="0" w:line="240" w:lineRule="auto"/>
+        <w:spacing w:after="0" w:line="360" w:lineRule="auto"/>
         <w:rPr>
           <w:rFonts w:ascii="Times New Roman" w:eastAsia="Times New Roman" w:hAnsi="Times New Roman" w:cs="Times New Roman"/>
           <w:sz w:val="24"/>
@@ -886,7 +903,7 @@
     </w:p>
     <w:p>
       <w:pPr>
-        <w:spacing w:after="0" w:line="240" w:lineRule="auto"/>
+        <w:spacing w:after="0" w:line="360" w:lineRule="auto"/>
         <w:rPr>
           <w:rFonts w:ascii="Times New Roman" w:eastAsia="Times New Roman" w:hAnsi="Times New Roman" w:cs="Times New Roman"/>
           <w:sz w:val="24"/>
@@ -904,7 +921,7 @@
     </w:p>
     <w:p>
       <w:pPr>
-        <w:spacing w:after="0" w:line="240" w:lineRule="auto"/>
+        <w:spacing w:after="0" w:line="360" w:lineRule="auto"/>
         <w:rPr>
           <w:rFonts w:ascii="Times New Roman" w:eastAsia="Times New Roman" w:hAnsi="Times New Roman" w:cs="Times New Roman"/>
           <w:sz w:val="24"/>
@@ -922,7 +939,7 @@
     </w:p>
     <w:p>
       <w:pPr>
-        <w:spacing w:after="0" w:line="240" w:lineRule="auto"/>
+        <w:spacing w:after="0" w:line="360" w:lineRule="auto"/>
         <w:rPr>
           <w:rFonts w:ascii="Times New Roman" w:eastAsia="Times New Roman" w:hAnsi="Times New Roman" w:cs="Times New Roman"/>
           <w:sz w:val="24"/>
@@ -940,7 +957,7 @@
     </w:p>
     <w:p>
       <w:pPr>
-        <w:spacing w:after="0" w:line="240" w:lineRule="auto"/>
+        <w:spacing w:after="0" w:line="360" w:lineRule="auto"/>
         <w:rPr>
           <w:rFonts w:ascii="Times New Roman" w:eastAsia="Times New Roman" w:hAnsi="Times New Roman" w:cs="Times New Roman"/>
           <w:sz w:val="24"/>
@@ -1028,7 +1045,7 @@
     </w:p>
     <w:p>
       <w:pPr>
-        <w:spacing w:after="0" w:line="240" w:lineRule="auto"/>
+        <w:spacing w:after="0" w:line="360" w:lineRule="auto"/>
         <w:rPr>
           <w:rFonts w:ascii="Times New Roman" w:eastAsia="Times New Roman" w:hAnsi="Times New Roman" w:cs="Times New Roman"/>
           <w:sz w:val="24"/>
@@ -1082,7 +1099,7 @@
     </w:p>
     <w:p>
       <w:pPr>
-        <w:spacing w:after="0" w:line="240" w:lineRule="auto"/>
+        <w:spacing w:after="0" w:line="360" w:lineRule="auto"/>
         <w:rPr>
           <w:rFonts w:ascii="Times New Roman" w:eastAsia="Times New Roman" w:hAnsi="Times New Roman" w:cs="Times New Roman"/>
           <w:sz w:val="24"/>
@@ -1100,7 +1117,7 @@
     </w:p>
     <w:p>
       <w:pPr>
-        <w:spacing w:after="0" w:line="240" w:lineRule="auto"/>
+        <w:spacing w:after="0" w:line="360" w:lineRule="auto"/>
         <w:rPr>
           <w:rFonts w:ascii="Times New Roman" w:eastAsia="Times New Roman" w:hAnsi="Times New Roman" w:cs="Times New Roman"/>
           <w:sz w:val="24"/>
@@ -1138,7 +1155,7 @@
     </w:p>
     <w:p>
       <w:pPr>
-        <w:spacing w:after="0" w:line="240" w:lineRule="auto"/>
+        <w:spacing w:after="0" w:line="360" w:lineRule="auto"/>
         <w:rPr>
           <w:rFonts w:ascii="Times New Roman" w:eastAsia="Times New Roman" w:hAnsi="Times New Roman" w:cs="Times New Roman"/>
           <w:sz w:val="24"/>
@@ -1176,7 +1193,7 @@
     </w:p>
     <w:p>
       <w:pPr>
-        <w:spacing w:after="0" w:line="240" w:lineRule="auto"/>
+        <w:spacing w:after="0" w:line="360" w:lineRule="auto"/>
         <w:rPr>
           <w:rFonts w:ascii="Times New Roman" w:eastAsia="Times New Roman" w:hAnsi="Times New Roman" w:cs="Times New Roman"/>
           <w:sz w:val="24"/>
@@ -1195,6 +1212,7 @@
     <w:p>
       <w:pPr>
         <w:pStyle w:val="Heading2"/>
+        <w:spacing w:line="360" w:lineRule="auto"/>
         <w:rPr>
           <w:rFonts w:ascii="Times New Roman" w:hAnsi="Times New Roman" w:cs="Times New Roman"/>
           <w:sz w:val="40"/>
